--- a/docs/how-to-deploy-hadoop.docx
+++ b/docs/how-to-deploy-hadoop.docx
@@ -611,13 +611,7 @@
         <w:t>192.168.198.226  hadoop-3</w:t>
       </w:r>
     </w:p>
-    <w:p>
-      <w:pPr>
-        <w:rPr>
-          <w:rFonts w:hint="eastAsia"/>
-        </w:rPr>
-      </w:pPr>
-    </w:p>
+    <w:p/>
     <w:p/>
     <w:p>
       <w:pPr>
@@ -670,13 +664,7 @@
         <w:t>yum install java-1.8.0</w:t>
       </w:r>
     </w:p>
-    <w:p>
-      <w:pPr>
-        <w:rPr>
-          <w:rFonts w:hint="eastAsia"/>
-        </w:rPr>
-      </w:pPr>
-    </w:p>
+    <w:p/>
     <w:p/>
     <w:p>
       <w:pPr>
@@ -767,13 +755,7 @@
         <w:t>hadoop-2.9.2.tar.gz</w:t>
       </w:r>
     </w:p>
-    <w:p>
-      <w:pPr>
-        <w:rPr>
-          <w:rFonts w:hint="eastAsia"/>
-        </w:rPr>
-      </w:pPr>
-    </w:p>
+    <w:p/>
     <w:p/>
     <w:p>
       <w:pPr>
@@ -992,13 +974,7 @@
         <w:t>OpenJDK 64-Bit Server VM (build 25.191-b12, mixed mode)</w:t>
       </w:r>
     </w:p>
-    <w:p>
-      <w:pPr>
-        <w:rPr>
-          <w:rFonts w:hint="eastAsia"/>
-        </w:rPr>
-      </w:pPr>
-    </w:p>
+    <w:p/>
     <w:p/>
     <w:p>
       <w:pPr>
@@ -1590,9 +1566,6 @@
         </w:pBdr>
         <w:shd w:val="clear" w:color="auto" w:fill="D9D9D9" w:themeFill="background1" w:themeFillShade="D9"/>
         <w:jc w:val="left"/>
-        <w:rPr>
-          <w:rFonts w:hint="eastAsia"/>
-        </w:rPr>
       </w:pPr>
     </w:p>
     <w:p>
@@ -1820,9 +1793,6 @@
           <w:right w:val="single" w:sz="4" w:space="4" w:color="auto"/>
         </w:pBdr>
         <w:shd w:val="clear" w:color="auto" w:fill="D9D9D9" w:themeFill="background1" w:themeFillShade="D9"/>
-        <w:rPr>
-          <w:rFonts w:hint="eastAsia"/>
-        </w:rPr>
       </w:pPr>
     </w:p>
     <w:p>
@@ -1980,9 +1950,6 @@
           <w:right w:val="single" w:sz="4" w:space="4" w:color="auto"/>
         </w:pBdr>
         <w:shd w:val="clear" w:color="auto" w:fill="D9D9D9" w:themeFill="background1" w:themeFillShade="D9"/>
-        <w:rPr>
-          <w:rFonts w:hint="eastAsia"/>
-        </w:rPr>
       </w:pPr>
     </w:p>
     <w:p>
@@ -2160,13 +2127,7 @@
         <w:t>3</w:t>
       </w:r>
     </w:p>
-    <w:p>
-      <w:pPr>
-        <w:rPr>
-          <w:rFonts w:hint="eastAsia"/>
-        </w:rPr>
-      </w:pPr>
-    </w:p>
+    <w:p/>
     <w:p/>
     <w:p>
       <w:pPr>
@@ -2634,14 +2595,8 @@
         <w:t># hdfs dfs -ls /user/test/input</w:t>
       </w:r>
     </w:p>
-    <w:p>
-      <w:pPr>
-        <w:rPr>
-          <w:rFonts w:hint="eastAsia"/>
-        </w:rPr>
-      </w:pPr>
-    </w:p>
     <w:p/>
+    <w:p/>
     <w:p>
       <w:r>
         <w:rPr>
@@ -2694,13 +2649,7 @@
         <w:t>/output 'dfs[a-z.]+'</w:t>
       </w:r>
     </w:p>
-    <w:p>
-      <w:pPr>
-        <w:rPr>
-          <w:rFonts w:hint="eastAsia"/>
-        </w:rPr>
-      </w:pPr>
-    </w:p>
+    <w:p/>
     <w:p/>
     <w:p>
       <w:r>
@@ -3882,13 +3831,7 @@
       </w:r>
     </w:p>
     <w:p/>
-    <w:p>
-      <w:pPr>
-        <w:rPr>
-          <w:rFonts w:hint="eastAsia"/>
-        </w:rPr>
-      </w:pPr>
-    </w:p>
+    <w:p/>
     <w:p>
       <w:pPr>
         <w:rPr>
@@ -4500,19 +4443,8 @@
       </w:r>
     </w:p>
     <w:p/>
-    <w:p>
-      <w:pPr>
-        <w:rPr>
-          <w:rFonts w:hint="eastAsia"/>
-        </w:rPr>
-      </w:pPr>
-    </w:p>
-    <w:p>
-      <w:pPr>
-        <w:rPr>
-          <w:rFonts w:hint="eastAsia"/>
-        </w:rPr>
-      </w:pPr>
+    <w:p/>
+    <w:p>
       <w:r>
         <w:t>HDFS</w:t>
       </w:r>
@@ -4532,11 +4464,6 @@
       </w:hyperlink>
     </w:p>
     <w:p>
-      <w:pPr>
-        <w:rPr>
-          <w:rFonts w:hint="eastAsia"/>
-        </w:rPr>
-      </w:pPr>
       <w:r>
         <w:t>YARN</w:t>
       </w:r>
@@ -4563,11 +4490,6 @@
       </w:hyperlink>
     </w:p>
     <w:p>
-      <w:pPr>
-        <w:rPr>
-          <w:rFonts w:hint="eastAsia"/>
-        </w:rPr>
-      </w:pPr>
       <w:r>
         <w:t>JobHistory</w:t>
       </w:r>
@@ -4594,6 +4516,672 @@
       </w:hyperlink>
     </w:p>
     <w:p/>
+    <w:p>
+      <w:pPr>
+        <w:pStyle w:val="1"/>
+        <w:rPr>
+          <w:rFonts w:hint="eastAsia"/>
+        </w:rPr>
+      </w:pPr>
+      <w:r>
+        <w:t>基于</w:t>
+      </w:r>
+      <w:r>
+        <w:t>Python</w:t>
+      </w:r>
+      <w:r>
+        <w:t>接口的</w:t>
+      </w:r>
+      <w:r>
+        <w:t>HDFS</w:t>
+      </w:r>
+      <w:r>
+        <w:t>二次开发</w:t>
+      </w:r>
+    </w:p>
+    <w:p>
+      <w:pPr>
+        <w:rPr>
+          <w:rFonts w:hint="eastAsia"/>
+        </w:rPr>
+      </w:pPr>
+      <w:r>
+        <w:rPr>
+          <w:rFonts w:hint="eastAsia"/>
+        </w:rPr>
+        <w:t>安装</w:t>
+      </w:r>
+      <w:r>
+        <w:rPr>
+          <w:rFonts w:hint="eastAsia"/>
+        </w:rPr>
+        <w:t>hdfs</w:t>
+      </w:r>
+      <w:r>
+        <w:rPr>
+          <w:rFonts w:hint="eastAsia"/>
+        </w:rPr>
+        <w:t>包：</w:t>
+      </w:r>
+    </w:p>
+    <w:p>
+      <w:pPr>
+        <w:pBdr>
+          <w:top w:val="single" w:sz="4" w:space="1" w:color="auto"/>
+          <w:left w:val="single" w:sz="4" w:space="4" w:color="auto"/>
+          <w:bottom w:val="single" w:sz="4" w:space="1" w:color="auto"/>
+          <w:right w:val="single" w:sz="4" w:space="4" w:color="auto"/>
+        </w:pBdr>
+        <w:shd w:val="clear" w:color="auto" w:fill="D9D9D9" w:themeFill="background1" w:themeFillShade="D9"/>
+        <w:rPr>
+          <w:rFonts w:hint="eastAsia"/>
+        </w:rPr>
+      </w:pPr>
+      <w:r>
+        <w:rPr>
+          <w:rFonts w:hint="eastAsia"/>
+        </w:rPr>
+        <w:t xml:space="preserve"># yum install </w:t>
+      </w:r>
+      <w:r>
+        <w:t>epel-release</w:t>
+      </w:r>
+    </w:p>
+    <w:p>
+      <w:pPr>
+        <w:pBdr>
+          <w:top w:val="single" w:sz="4" w:space="1" w:color="auto"/>
+          <w:left w:val="single" w:sz="4" w:space="4" w:color="auto"/>
+          <w:bottom w:val="single" w:sz="4" w:space="1" w:color="auto"/>
+          <w:right w:val="single" w:sz="4" w:space="4" w:color="auto"/>
+        </w:pBdr>
+        <w:shd w:val="clear" w:color="auto" w:fill="D9D9D9" w:themeFill="background1" w:themeFillShade="D9"/>
+        <w:rPr>
+          <w:rFonts w:hint="eastAsia"/>
+        </w:rPr>
+      </w:pPr>
+      <w:r>
+        <w:rPr>
+          <w:rFonts w:hint="eastAsia"/>
+        </w:rPr>
+        <w:t xml:space="preserve"># yum install </w:t>
+      </w:r>
+      <w:r>
+        <w:t>python</w:t>
+      </w:r>
+      <w:r>
+        <w:rPr>
+          <w:rFonts w:hint="eastAsia"/>
+        </w:rPr>
+        <w:t>-pip</w:t>
+      </w:r>
+    </w:p>
+    <w:p>
+      <w:pPr>
+        <w:pBdr>
+          <w:top w:val="single" w:sz="4" w:space="1" w:color="auto"/>
+          <w:left w:val="single" w:sz="4" w:space="4" w:color="auto"/>
+          <w:bottom w:val="single" w:sz="4" w:space="1" w:color="auto"/>
+          <w:right w:val="single" w:sz="4" w:space="4" w:color="auto"/>
+        </w:pBdr>
+        <w:shd w:val="clear" w:color="auto" w:fill="D9D9D9" w:themeFill="background1" w:themeFillShade="D9"/>
+        <w:rPr>
+          <w:rFonts w:hint="eastAsia"/>
+        </w:rPr>
+      </w:pPr>
+      <w:r>
+        <w:rPr>
+          <w:rFonts w:hint="eastAsia"/>
+        </w:rPr>
+        <w:t># pip install hdfs</w:t>
+      </w:r>
+    </w:p>
+    <w:p>
+      <w:pPr>
+        <w:rPr>
+          <w:rFonts w:hint="eastAsia"/>
+        </w:rPr>
+      </w:pPr>
+    </w:p>
+    <w:p>
+      <w:pPr>
+        <w:rPr>
+          <w:rFonts w:hint="eastAsia"/>
+        </w:rPr>
+      </w:pPr>
+      <w:r>
+        <w:rPr>
+          <w:rFonts w:hint="eastAsia"/>
+        </w:rPr>
+        <w:t>一个简单的例子：</w:t>
+      </w:r>
+      <w:r>
+        <w:rPr>
+          <w:rFonts w:hint="eastAsia"/>
+        </w:rPr>
+        <w:t>通过</w:t>
+      </w:r>
+      <w:r>
+        <w:rPr>
+          <w:rFonts w:hint="eastAsia"/>
+        </w:rPr>
+        <w:t>python</w:t>
+      </w:r>
+      <w:r>
+        <w:rPr>
+          <w:rFonts w:hint="eastAsia"/>
+        </w:rPr>
+        <w:t>代码访问</w:t>
+      </w:r>
+      <w:r>
+        <w:rPr>
+          <w:rFonts w:hint="eastAsia"/>
+        </w:rPr>
+        <w:t>HDFS</w:t>
+      </w:r>
+    </w:p>
+    <w:p>
+      <w:pPr>
+        <w:pBdr>
+          <w:top w:val="single" w:sz="4" w:space="1" w:color="auto"/>
+          <w:left w:val="single" w:sz="4" w:space="4" w:color="auto"/>
+          <w:bottom w:val="single" w:sz="4" w:space="1" w:color="auto"/>
+          <w:right w:val="single" w:sz="4" w:space="4" w:color="auto"/>
+        </w:pBdr>
+        <w:shd w:val="clear" w:color="auto" w:fill="D9D9D9" w:themeFill="background1" w:themeFillShade="D9"/>
+      </w:pPr>
+      <w:r>
+        <w:t>from hdfs.client import Client</w:t>
+      </w:r>
+    </w:p>
+    <w:p>
+      <w:pPr>
+        <w:pBdr>
+          <w:top w:val="single" w:sz="4" w:space="1" w:color="auto"/>
+          <w:left w:val="single" w:sz="4" w:space="4" w:color="auto"/>
+          <w:bottom w:val="single" w:sz="4" w:space="1" w:color="auto"/>
+          <w:right w:val="single" w:sz="4" w:space="4" w:color="auto"/>
+        </w:pBdr>
+        <w:shd w:val="clear" w:color="auto" w:fill="D9D9D9" w:themeFill="background1" w:themeFillShade="D9"/>
+      </w:pPr>
+    </w:p>
+    <w:p>
+      <w:pPr>
+        <w:pBdr>
+          <w:top w:val="single" w:sz="4" w:space="1" w:color="auto"/>
+          <w:left w:val="single" w:sz="4" w:space="4" w:color="auto"/>
+          <w:bottom w:val="single" w:sz="4" w:space="1" w:color="auto"/>
+          <w:right w:val="single" w:sz="4" w:space="4" w:color="auto"/>
+        </w:pBdr>
+        <w:shd w:val="clear" w:color="auto" w:fill="D9D9D9" w:themeFill="background1" w:themeFillShade="D9"/>
+      </w:pPr>
+      <w:r>
+        <w:t>client = Client("http://hadoop-1:50070")</w:t>
+      </w:r>
+    </w:p>
+    <w:p>
+      <w:pPr>
+        <w:pBdr>
+          <w:top w:val="single" w:sz="4" w:space="1" w:color="auto"/>
+          <w:left w:val="single" w:sz="4" w:space="4" w:color="auto"/>
+          <w:bottom w:val="single" w:sz="4" w:space="1" w:color="auto"/>
+          <w:right w:val="single" w:sz="4" w:space="4" w:color="auto"/>
+        </w:pBdr>
+        <w:shd w:val="clear" w:color="auto" w:fill="D9D9D9" w:themeFill="background1" w:themeFillShade="D9"/>
+      </w:pPr>
+      <w:r>
+        <w:t>for item in client.list("/"):</w:t>
+      </w:r>
+    </w:p>
+    <w:p>
+      <w:pPr>
+        <w:pBdr>
+          <w:top w:val="single" w:sz="4" w:space="1" w:color="auto"/>
+          <w:left w:val="single" w:sz="4" w:space="4" w:color="auto"/>
+          <w:bottom w:val="single" w:sz="4" w:space="1" w:color="auto"/>
+          <w:right w:val="single" w:sz="4" w:space="4" w:color="auto"/>
+        </w:pBdr>
+        <w:shd w:val="clear" w:color="auto" w:fill="D9D9D9" w:themeFill="background1" w:themeFillShade="D9"/>
+        <w:ind w:firstLine="345"/>
+        <w:rPr>
+          <w:rFonts w:hint="eastAsia"/>
+        </w:rPr>
+      </w:pPr>
+      <w:r>
+        <w:t>print item</w:t>
+      </w:r>
+    </w:p>
+    <w:p>
+      <w:pPr>
+        <w:pBdr>
+          <w:top w:val="single" w:sz="4" w:space="1" w:color="auto"/>
+          <w:left w:val="single" w:sz="4" w:space="4" w:color="auto"/>
+          <w:bottom w:val="single" w:sz="4" w:space="1" w:color="auto"/>
+          <w:right w:val="single" w:sz="4" w:space="4" w:color="auto"/>
+        </w:pBdr>
+        <w:shd w:val="clear" w:color="auto" w:fill="D9D9D9" w:themeFill="background1" w:themeFillShade="D9"/>
+        <w:rPr>
+          <w:rFonts w:hint="eastAsia"/>
+        </w:rPr>
+      </w:pPr>
+    </w:p>
+    <w:p>
+      <w:pPr>
+        <w:pBdr>
+          <w:top w:val="single" w:sz="4" w:space="1" w:color="auto"/>
+          <w:left w:val="single" w:sz="4" w:space="4" w:color="auto"/>
+          <w:bottom w:val="single" w:sz="4" w:space="1" w:color="auto"/>
+          <w:right w:val="single" w:sz="4" w:space="4" w:color="auto"/>
+        </w:pBdr>
+        <w:shd w:val="clear" w:color="auto" w:fill="D9D9D9" w:themeFill="background1" w:themeFillShade="D9"/>
+        <w:rPr>
+          <w:rFonts w:hint="eastAsia"/>
+        </w:rPr>
+      </w:pPr>
+      <w:r>
+        <w:rPr>
+          <w:rFonts w:hint="eastAsia"/>
+        </w:rPr>
+        <w:t xml:space="preserve"># </w:t>
+      </w:r>
+      <w:r>
+        <w:rPr>
+          <w:rFonts w:hint="eastAsia"/>
+        </w:rPr>
+        <w:t>output</w:t>
+      </w:r>
+    </w:p>
+    <w:p>
+      <w:pPr>
+        <w:pBdr>
+          <w:top w:val="single" w:sz="4" w:space="1" w:color="auto"/>
+          <w:left w:val="single" w:sz="4" w:space="4" w:color="auto"/>
+          <w:bottom w:val="single" w:sz="4" w:space="1" w:color="auto"/>
+          <w:right w:val="single" w:sz="4" w:space="4" w:color="auto"/>
+        </w:pBdr>
+        <w:shd w:val="clear" w:color="auto" w:fill="D9D9D9" w:themeFill="background1" w:themeFillShade="D9"/>
+      </w:pPr>
+      <w:r>
+        <w:t>tmp</w:t>
+      </w:r>
+    </w:p>
+    <w:p>
+      <w:pPr>
+        <w:pBdr>
+          <w:top w:val="single" w:sz="4" w:space="1" w:color="auto"/>
+          <w:left w:val="single" w:sz="4" w:space="4" w:color="auto"/>
+          <w:bottom w:val="single" w:sz="4" w:space="1" w:color="auto"/>
+          <w:right w:val="single" w:sz="4" w:space="4" w:color="auto"/>
+        </w:pBdr>
+        <w:shd w:val="clear" w:color="auto" w:fill="D9D9D9" w:themeFill="background1" w:themeFillShade="D9"/>
+        <w:rPr>
+          <w:rFonts w:hint="eastAsia"/>
+        </w:rPr>
+      </w:pPr>
+      <w:r>
+        <w:t>user</w:t>
+      </w:r>
+    </w:p>
+    <w:p>
+      <w:pPr>
+        <w:rPr>
+          <w:rFonts w:hint="eastAsia"/>
+        </w:rPr>
+      </w:pPr>
+    </w:p>
+    <w:p>
+      <w:pPr>
+        <w:rPr>
+          <w:rFonts w:hint="eastAsia"/>
+        </w:rPr>
+      </w:pPr>
+    </w:p>
+    <w:p>
+      <w:pPr>
+        <w:rPr>
+          <w:rFonts w:hint="eastAsia"/>
+        </w:rPr>
+      </w:pPr>
+      <w:r>
+        <w:rPr>
+          <w:rFonts w:hint="eastAsia"/>
+        </w:rPr>
+        <w:t>一个简单的例子：通过</w:t>
+      </w:r>
+      <w:r>
+        <w:rPr>
+          <w:rFonts w:hint="eastAsia"/>
+        </w:rPr>
+        <w:t>CLI</w:t>
+      </w:r>
+      <w:r>
+        <w:rPr>
+          <w:rFonts w:hint="eastAsia"/>
+        </w:rPr>
+        <w:t>访问</w:t>
+      </w:r>
+      <w:r>
+        <w:rPr>
+          <w:rFonts w:hint="eastAsia"/>
+        </w:rPr>
+        <w:t>HDFS</w:t>
+      </w:r>
+    </w:p>
+    <w:p>
+      <w:pPr>
+        <w:pBdr>
+          <w:top w:val="single" w:sz="4" w:space="1" w:color="auto"/>
+          <w:left w:val="single" w:sz="4" w:space="4" w:color="auto"/>
+          <w:bottom w:val="single" w:sz="4" w:space="1" w:color="auto"/>
+          <w:right w:val="single" w:sz="4" w:space="4" w:color="auto"/>
+        </w:pBdr>
+        <w:shd w:val="clear" w:color="auto" w:fill="D9D9D9" w:themeFill="background1" w:themeFillShade="D9"/>
+      </w:pPr>
+      <w:r>
+        <w:t xml:space="preserve">[root@hadoop-1 ~]# </w:t>
+      </w:r>
+      <w:r>
+        <w:rPr>
+          <w:b/>
+          <w:color w:val="FF0000"/>
+        </w:rPr>
+        <w:t>cat /root/.hdfscli.cfg</w:t>
+      </w:r>
+    </w:p>
+    <w:p>
+      <w:pPr>
+        <w:pBdr>
+          <w:top w:val="single" w:sz="4" w:space="1" w:color="auto"/>
+          <w:left w:val="single" w:sz="4" w:space="4" w:color="auto"/>
+          <w:bottom w:val="single" w:sz="4" w:space="1" w:color="auto"/>
+          <w:right w:val="single" w:sz="4" w:space="4" w:color="auto"/>
+        </w:pBdr>
+        <w:shd w:val="clear" w:color="auto" w:fill="D9D9D9" w:themeFill="background1" w:themeFillShade="D9"/>
+        <w:rPr>
+          <w:b/>
+        </w:rPr>
+      </w:pPr>
+      <w:r>
+        <w:rPr>
+          <w:b/>
+        </w:rPr>
+        <w:t>[global]</w:t>
+      </w:r>
+    </w:p>
+    <w:p>
+      <w:pPr>
+        <w:pBdr>
+          <w:top w:val="single" w:sz="4" w:space="1" w:color="auto"/>
+          <w:left w:val="single" w:sz="4" w:space="4" w:color="auto"/>
+          <w:bottom w:val="single" w:sz="4" w:space="1" w:color="auto"/>
+          <w:right w:val="single" w:sz="4" w:space="4" w:color="auto"/>
+        </w:pBdr>
+        <w:shd w:val="clear" w:color="auto" w:fill="D9D9D9" w:themeFill="background1" w:themeFillShade="D9"/>
+        <w:rPr>
+          <w:b/>
+        </w:rPr>
+      </w:pPr>
+      <w:r>
+        <w:rPr>
+          <w:b/>
+        </w:rPr>
+        <w:t xml:space="preserve">default.alias = hadoop </w:t>
+      </w:r>
+    </w:p>
+    <w:p>
+      <w:pPr>
+        <w:pBdr>
+          <w:top w:val="single" w:sz="4" w:space="1" w:color="auto"/>
+          <w:left w:val="single" w:sz="4" w:space="4" w:color="auto"/>
+          <w:bottom w:val="single" w:sz="4" w:space="1" w:color="auto"/>
+          <w:right w:val="single" w:sz="4" w:space="4" w:color="auto"/>
+        </w:pBdr>
+        <w:shd w:val="clear" w:color="auto" w:fill="D9D9D9" w:themeFill="background1" w:themeFillShade="D9"/>
+        <w:rPr>
+          <w:b/>
+        </w:rPr>
+      </w:pPr>
+      <w:r>
+        <w:rPr>
+          <w:b/>
+        </w:rPr>
+        <w:t xml:space="preserve"> </w:t>
+      </w:r>
+    </w:p>
+    <w:p>
+      <w:pPr>
+        <w:pBdr>
+          <w:top w:val="single" w:sz="4" w:space="1" w:color="auto"/>
+          <w:left w:val="single" w:sz="4" w:space="4" w:color="auto"/>
+          <w:bottom w:val="single" w:sz="4" w:space="1" w:color="auto"/>
+          <w:right w:val="single" w:sz="4" w:space="4" w:color="auto"/>
+        </w:pBdr>
+        <w:shd w:val="clear" w:color="auto" w:fill="D9D9D9" w:themeFill="background1" w:themeFillShade="D9"/>
+        <w:rPr>
+          <w:b/>
+        </w:rPr>
+      </w:pPr>
+      <w:r>
+        <w:rPr>
+          <w:b/>
+        </w:rPr>
+        <w:t>[hadoop.alias]</w:t>
+      </w:r>
+    </w:p>
+    <w:p>
+      <w:pPr>
+        <w:pBdr>
+          <w:top w:val="single" w:sz="4" w:space="1" w:color="auto"/>
+          <w:left w:val="single" w:sz="4" w:space="4" w:color="auto"/>
+          <w:bottom w:val="single" w:sz="4" w:space="1" w:color="auto"/>
+          <w:right w:val="single" w:sz="4" w:space="4" w:color="auto"/>
+        </w:pBdr>
+        <w:shd w:val="clear" w:color="auto" w:fill="D9D9D9" w:themeFill="background1" w:themeFillShade="D9"/>
+        <w:rPr>
+          <w:b/>
+        </w:rPr>
+      </w:pPr>
+      <w:r>
+        <w:rPr>
+          <w:b/>
+        </w:rPr>
+        <w:t>url = http://hadoop-1:50070</w:t>
+      </w:r>
+    </w:p>
+    <w:p>
+      <w:pPr>
+        <w:pBdr>
+          <w:top w:val="single" w:sz="4" w:space="1" w:color="auto"/>
+          <w:left w:val="single" w:sz="4" w:space="4" w:color="auto"/>
+          <w:bottom w:val="single" w:sz="4" w:space="1" w:color="auto"/>
+          <w:right w:val="single" w:sz="4" w:space="4" w:color="auto"/>
+        </w:pBdr>
+        <w:shd w:val="clear" w:color="auto" w:fill="D9D9D9" w:themeFill="background1" w:themeFillShade="D9"/>
+        <w:rPr>
+          <w:b/>
+        </w:rPr>
+      </w:pPr>
+      <w:r>
+        <w:rPr>
+          <w:b/>
+        </w:rPr>
+        <w:t>user = root</w:t>
+      </w:r>
+    </w:p>
+    <w:p>
+      <w:pPr>
+        <w:pBdr>
+          <w:top w:val="single" w:sz="4" w:space="1" w:color="auto"/>
+          <w:left w:val="single" w:sz="4" w:space="4" w:color="auto"/>
+          <w:bottom w:val="single" w:sz="4" w:space="1" w:color="auto"/>
+          <w:right w:val="single" w:sz="4" w:space="4" w:color="auto"/>
+        </w:pBdr>
+        <w:shd w:val="clear" w:color="auto" w:fill="D9D9D9" w:themeFill="background1" w:themeFillShade="D9"/>
+        <w:rPr>
+          <w:rFonts w:hint="eastAsia"/>
+        </w:rPr>
+      </w:pPr>
+      <w:r>
+        <w:t>[root@hadoop-1 ~]#</w:t>
+      </w:r>
+    </w:p>
+    <w:p>
+      <w:pPr>
+        <w:pBdr>
+          <w:top w:val="single" w:sz="4" w:space="1" w:color="auto"/>
+          <w:left w:val="single" w:sz="4" w:space="4" w:color="auto"/>
+          <w:bottom w:val="single" w:sz="4" w:space="1" w:color="auto"/>
+          <w:right w:val="single" w:sz="4" w:space="4" w:color="auto"/>
+        </w:pBdr>
+        <w:shd w:val="clear" w:color="auto" w:fill="D9D9D9" w:themeFill="background1" w:themeFillShade="D9"/>
+      </w:pPr>
+      <w:r>
+        <w:t xml:space="preserve">[root@hadoop-1 ~]# </w:t>
+      </w:r>
+      <w:r>
+        <w:rPr>
+          <w:b/>
+          <w:color w:val="FF0000"/>
+        </w:rPr>
+        <w:t>hdfscli --alias=hadoop</w:t>
+      </w:r>
+    </w:p>
+    <w:p>
+      <w:pPr>
+        <w:pBdr>
+          <w:top w:val="single" w:sz="4" w:space="1" w:color="auto"/>
+          <w:left w:val="single" w:sz="4" w:space="4" w:color="auto"/>
+          <w:bottom w:val="single" w:sz="4" w:space="1" w:color="auto"/>
+          <w:right w:val="single" w:sz="4" w:space="4" w:color="auto"/>
+        </w:pBdr>
+        <w:shd w:val="clear" w:color="auto" w:fill="D9D9D9" w:themeFill="background1" w:themeFillShade="D9"/>
+      </w:pPr>
+    </w:p>
+    <w:p>
+      <w:pPr>
+        <w:pBdr>
+          <w:top w:val="single" w:sz="4" w:space="1" w:color="auto"/>
+          <w:left w:val="single" w:sz="4" w:space="4" w:color="auto"/>
+          <w:bottom w:val="single" w:sz="4" w:space="1" w:color="auto"/>
+          <w:right w:val="single" w:sz="4" w:space="4" w:color="auto"/>
+        </w:pBdr>
+        <w:shd w:val="clear" w:color="auto" w:fill="D9D9D9" w:themeFill="background1" w:themeFillShade="D9"/>
+      </w:pPr>
+      <w:r>
+        <w:t>Welcome to the interactive HDFS python shell.</w:t>
+      </w:r>
+    </w:p>
+    <w:p>
+      <w:pPr>
+        <w:pBdr>
+          <w:top w:val="single" w:sz="4" w:space="1" w:color="auto"/>
+          <w:left w:val="single" w:sz="4" w:space="4" w:color="auto"/>
+          <w:bottom w:val="single" w:sz="4" w:space="1" w:color="auto"/>
+          <w:right w:val="single" w:sz="4" w:space="4" w:color="auto"/>
+        </w:pBdr>
+        <w:shd w:val="clear" w:color="auto" w:fill="D9D9D9" w:themeFill="background1" w:themeFillShade="D9"/>
+      </w:pPr>
+      <w:r>
+        <w:t>The HDFS client is available as `CLIENT`.</w:t>
+      </w:r>
+    </w:p>
+    <w:p>
+      <w:pPr>
+        <w:pBdr>
+          <w:top w:val="single" w:sz="4" w:space="1" w:color="auto"/>
+          <w:left w:val="single" w:sz="4" w:space="4" w:color="auto"/>
+          <w:bottom w:val="single" w:sz="4" w:space="1" w:color="auto"/>
+          <w:right w:val="single" w:sz="4" w:space="4" w:color="auto"/>
+        </w:pBdr>
+        <w:shd w:val="clear" w:color="auto" w:fill="D9D9D9" w:themeFill="background1" w:themeFillShade="D9"/>
+      </w:pPr>
+    </w:p>
+    <w:p>
+      <w:pPr>
+        <w:pBdr>
+          <w:top w:val="single" w:sz="4" w:space="1" w:color="auto"/>
+          <w:left w:val="single" w:sz="4" w:space="4" w:color="auto"/>
+          <w:bottom w:val="single" w:sz="4" w:space="1" w:color="auto"/>
+          <w:right w:val="single" w:sz="4" w:space="4" w:color="auto"/>
+        </w:pBdr>
+        <w:shd w:val="clear" w:color="auto" w:fill="D9D9D9" w:themeFill="background1" w:themeFillShade="D9"/>
+      </w:pPr>
+      <w:r>
+        <w:t xml:space="preserve">&gt;&gt;&gt; </w:t>
+      </w:r>
+      <w:r>
+        <w:rPr>
+          <w:b/>
+        </w:rPr>
+        <w:t>CLIENT.list("/")</w:t>
+      </w:r>
+    </w:p>
+    <w:p>
+      <w:pPr>
+        <w:pBdr>
+          <w:top w:val="single" w:sz="4" w:space="1" w:color="auto"/>
+          <w:left w:val="single" w:sz="4" w:space="4" w:color="auto"/>
+          <w:bottom w:val="single" w:sz="4" w:space="1" w:color="auto"/>
+          <w:right w:val="single" w:sz="4" w:space="4" w:color="auto"/>
+        </w:pBdr>
+        <w:shd w:val="clear" w:color="auto" w:fill="D9D9D9" w:themeFill="background1" w:themeFillShade="D9"/>
+      </w:pPr>
+      <w:r>
+        <w:t>[u'tmp', u'user']</w:t>
+      </w:r>
+    </w:p>
+    <w:p>
+      <w:pPr>
+        <w:pBdr>
+          <w:top w:val="single" w:sz="4" w:space="1" w:color="auto"/>
+          <w:left w:val="single" w:sz="4" w:space="4" w:color="auto"/>
+          <w:bottom w:val="single" w:sz="4" w:space="1" w:color="auto"/>
+          <w:right w:val="single" w:sz="4" w:space="4" w:color="auto"/>
+        </w:pBdr>
+        <w:shd w:val="clear" w:color="auto" w:fill="D9D9D9" w:themeFill="background1" w:themeFillShade="D9"/>
+      </w:pPr>
+      <w:r>
+        <w:t xml:space="preserve">&gt;&gt;&gt; </w:t>
+      </w:r>
+    </w:p>
+    <w:p>
+      <w:pPr>
+        <w:pBdr>
+          <w:top w:val="single" w:sz="4" w:space="1" w:color="auto"/>
+          <w:left w:val="single" w:sz="4" w:space="4" w:color="auto"/>
+          <w:bottom w:val="single" w:sz="4" w:space="1" w:color="auto"/>
+          <w:right w:val="single" w:sz="4" w:space="4" w:color="auto"/>
+        </w:pBdr>
+        <w:shd w:val="clear" w:color="auto" w:fill="D9D9D9" w:themeFill="background1" w:themeFillShade="D9"/>
+      </w:pPr>
+      <w:r>
+        <w:t>&gt;&gt;&gt; exit()</w:t>
+      </w:r>
+    </w:p>
+    <w:p>
+      <w:pPr>
+        <w:pBdr>
+          <w:top w:val="single" w:sz="4" w:space="1" w:color="auto"/>
+          <w:left w:val="single" w:sz="4" w:space="4" w:color="auto"/>
+          <w:bottom w:val="single" w:sz="4" w:space="1" w:color="auto"/>
+          <w:right w:val="single" w:sz="4" w:space="4" w:color="auto"/>
+        </w:pBdr>
+        <w:shd w:val="clear" w:color="auto" w:fill="D9D9D9" w:themeFill="background1" w:themeFillShade="D9"/>
+        <w:rPr>
+          <w:rFonts w:hint="eastAsia"/>
+        </w:rPr>
+      </w:pPr>
+      <w:r>
+        <w:t>[root@hadoop-1 ~]#</w:t>
+      </w:r>
+    </w:p>
+    <w:p>
+      <w:pPr>
+        <w:rPr>
+          <w:rFonts w:hint="eastAsia"/>
+        </w:rPr>
+      </w:pPr>
+    </w:p>
     <w:p/>
     <w:sectPr>
       <w:pgSz w:w="11906" w:h="16838"/>
